--- a/backups/siscam_operacao_tapa_buraco_rua_noruegam2gve3j1x_backup_2025-10-31_173111.docx
+++ b/backups/siscam_operacao_tapa_buraco_rua_noruegam2gve3j1x_backup_2025-10-31_173111.docx
@@ -740,7 +740,7 @@
       <w:rPr>
         <w:noProof/>
       </w:rPr>
-      <w:pict w14:anchorId="03C0F37E">
+      <w:pict w14:anchorId="1BACA403">
         <v:shapetype id="_x0000_t75" coordsize="21600,21600" o:spt="75" o:preferrelative="t" path="m@4@5l@4@11@9@11@9@5xe" filled="f" stroked="f">
           <v:stroke joinstyle="miter"/>
           <v:formulas>
@@ -1085,6 +1085,7 @@
   <w:style w:type="character" w:default="1" w:styleId="Fontepargpadro">
     <w:name w:val="Default Paragraph Font"/>
     <w:uiPriority w:val="1"/>
+    <w:semiHidden/>
     <w:unhideWhenUsed/>
   </w:style>
   <w:style w:type="table" w:default="1" w:styleId="Tabelanormal">
